--- a/Report/Bits to go in to report.docx
+++ b/Report/Bits to go in to report.docx
@@ -30,13 +30,7 @@
         <w:t xml:space="preserve"> indecipherable string of characters that are designed to be extremely difficult and close to impossible to decrypt and convert back in to a readable state. Hashing is a form of encryption designed not to be decrypted instead an entered password is hashed again</w:t>
       </w:r>
       <w:r>
-        <w:t xml:space="preserve"> </w:t>
-      </w:r>
-      <w:r>
-        <w:t>with the same method</w:t>
-      </w:r>
-      <w:r>
-        <w:t xml:space="preserve"> and the resulting 2</w:t>
+        <w:t xml:space="preserve"> with the same method and the resulting 2</w:t>
       </w:r>
       <w:r>
         <w:rPr>
@@ -150,8 +144,6 @@
         </w:rPr>
         <w:t>User Characteristics and Roles</w:t>
       </w:r>
-      <w:bookmarkStart w:id="0" w:name="_GoBack"/>
-      <w:bookmarkEnd w:id="0"/>
     </w:p>
     <w:p>
       <w:pPr>
@@ -367,13 +359,7 @@
         <w:t>The development will be done using a chrome browser, sublime Text editor</w:t>
       </w:r>
       <w:r>
-        <w:t xml:space="preserve"> and </w:t>
-      </w:r>
-      <w:r>
-        <w:t>XAMPP localhost Server</w:t>
-      </w:r>
-      <w:r>
-        <w:t xml:space="preserve"> using myphpadmin for database creation and management. It will be developed in HTML 5, CSS 3, Bootstrap CSS, some JS elements (angular JS and React JS) and PHP 5.5.</w:t>
+        <w:t xml:space="preserve"> and XAMPP localhost Server using myphpadmin for database creation and management. It will be developed in HTML 5, CSS 3, Bootstrap CSS, some JS elements (angular JS and React JS) and PHP 5.5.</w:t>
       </w:r>
       <w:r>
         <w:br/>
@@ -450,8 +436,162 @@
     <w:p/>
     <w:p>
       <w:pPr>
-        <w:ind w:left="360"/>
-      </w:pPr>
+        <w:rPr>
+          <w:b/>
+          <w:sz w:val="36"/>
+          <w:u w:val="single"/>
+        </w:rPr>
+      </w:pPr>
+      <w:r>
+        <w:rPr>
+          <w:b/>
+          <w:sz w:val="36"/>
+          <w:u w:val="single"/>
+        </w:rPr>
+        <w:t>Data Requirements</w:t>
+      </w:r>
+    </w:p>
+    <w:p>
+      <w:pPr>
+        <w:rPr>
+          <w:b/>
+          <w:sz w:val="28"/>
+        </w:rPr>
+      </w:pPr>
+      <w:r>
+        <w:rPr>
+          <w:b/>
+          <w:sz w:val="28"/>
+        </w:rPr>
+        <w:t>User Data</w:t>
+      </w:r>
+    </w:p>
+    <w:p>
+      <w:r>
+        <w:t>A user email is required for the sign in Process and for invoices to be emailed to.</w:t>
+      </w:r>
+      <w:r>
+        <w:br/>
+        <w:t>It will be used for user validation and all other user data will be linked to it.</w:t>
+      </w:r>
+    </w:p>
+    <w:p>
+      <w:r>
+        <w:lastRenderedPageBreak/>
+        <w:t>Previous Purchase details or Popular selection of Items the user has purchased before when using the application after login will be stored.</w:t>
+      </w:r>
+    </w:p>
+    <w:p>
+      <w:r>
+        <w:t>At registration users will have the option to add a phone number to link to their account. This is not required, and the application and registration will work the same without it but may be used for marketing purposes.</w:t>
+      </w:r>
+    </w:p>
+    <w:p>
+      <w:r>
+        <w:t>A user will be required to create a password to gain access to their user account It must adhere to specific</w:t>
+      </w:r>
+      <w:r>
+        <w:t xml:space="preserve"> rules (8 characters, an Uppercase letter and a lowercase letter, at least one number, and a special character.) for security purposes. This password will be hashed </w:t>
+      </w:r>
+      <w:r>
+        <w:rPr>
+          <w:strike/>
+        </w:rPr>
+        <w:t>on the user device</w:t>
+      </w:r>
+      <w:r>
+        <w:t xml:space="preserve"> before being stored within the</w:t>
+      </w:r>
+      <w:r>
+        <w:t xml:space="preserve"> database.</w:t>
+      </w:r>
+      <w:r>
+        <w:t xml:space="preserve"> </w:t>
+      </w:r>
+    </w:p>
+    <w:p>
+      <w:r>
+        <w:t>Users will be able to change their password and username from within the Application or delete their account fully.</w:t>
+      </w:r>
+    </w:p>
+    <w:p/>
+    <w:p>
+      <w:pPr>
+        <w:rPr>
+          <w:b/>
+          <w:sz w:val="28"/>
+        </w:rPr>
+      </w:pPr>
+      <w:r>
+        <w:rPr>
+          <w:b/>
+          <w:sz w:val="28"/>
+        </w:rPr>
+        <w:t>Research and Analysis</w:t>
+      </w:r>
+    </w:p>
+    <w:p>
+      <w:r>
+        <w:t xml:space="preserve">When I first started this project, there were three cinemas trialling some concept </w:t>
+      </w:r>
+      <w:proofErr w:type="gramStart"/>
+      <w:r>
+        <w:t>similar to</w:t>
+      </w:r>
+      <w:proofErr w:type="gramEnd"/>
+      <w:r>
+        <w:t xml:space="preserve"> </w:t>
+      </w:r>
+      <w:r>
+        <w:t xml:space="preserve">my project. Two are based in the USA: </w:t>
+      </w:r>
+    </w:p>
+    <w:p>
+      <w:r>
+        <w:t xml:space="preserve">Regal Cinemas have Express Lane which is a prepay and collect service using the ATOM mobile application. </w:t>
+      </w:r>
+      <w:r>
+        <w:br/>
+        <w:t>AMC Cinemas Have Order Ahead which can be done through their website, which is also a Prepay and collect service.</w:t>
+      </w:r>
+    </w:p>
+    <w:p>
+      <w:r>
+        <w:t xml:space="preserve">In Australia Master card trialled QKR an NFC </w:t>
+      </w:r>
+      <w:r>
+        <w:t>Payment system in Hoyt Cinema’s La Premiere a luxury cinema experience now called LUX. LUX is a dine-in and cinema experience where visitors enjoy a in seat purchase and delivery from a luxury menu. The LUX service is available in several Hoyt Cinemas throughout Australia.</w:t>
+      </w:r>
+      <w:r>
+        <w:br/>
+        <w:t>They have some competition with Event Cinemas that offer Gold class which is also a</w:t>
+      </w:r>
+      <w:r>
+        <w:t xml:space="preserve"> dine-in and cinema experience</w:t>
+      </w:r>
+      <w:r>
+        <w:t xml:space="preserve"> like LUX.</w:t>
+      </w:r>
+      <w:r>
+        <w:t xml:space="preserve"> </w:t>
+      </w:r>
+      <w:r>
+        <w:br/>
+        <w:t>In both the visitors can order and pay from their cinema seat and it is delivered to them in their seat but this is done, to my understanding through a waiter service.</w:t>
+      </w:r>
+    </w:p>
+    <w:p>
+      <w:r>
+        <w:t>Although these are similar</w:t>
+      </w:r>
+      <w:r>
+        <w:t xml:space="preserve"> concepts none offer an app where you can order and pay directly from your seat and to date there is nothing like this abroad or in Ireland. </w:t>
+      </w:r>
+    </w:p>
+    <w:p/>
+    <w:p>
+      <w:bookmarkStart w:id="0" w:name="_GoBack"/>
+      <w:bookmarkEnd w:id="0"/>
     </w:p>
     <w:sectPr>
       <w:pgSz w:w="11906" w:h="16838"/>

--- a/Report/Bits to go in to report.docx
+++ b/Report/Bits to go in to report.docx
@@ -113,13 +113,24 @@
         <w:t xml:space="preserve">or an official local Banking System that you can connect to, to store credit card data and process payments like the PayPal, Stripe or </w:t>
       </w:r>
       <w:r>
-        <w:t>simple</w:t>
+        <w:t>my</w:t>
       </w:r>
       <w:r>
         <w:t xml:space="preserve"> </w:t>
       </w:r>
       <w:r>
-        <w:t>pay</w:t>
+        <w:t>Easy</w:t>
+      </w:r>
+      <w:r>
+        <w:t xml:space="preserve"> </w:t>
+      </w:r>
+      <w:bookmarkStart w:id="0" w:name="_GoBack"/>
+      <w:bookmarkEnd w:id="0"/>
+      <w:r>
+        <w:t>P</w:t>
+      </w:r>
+      <w:r>
+        <w:t>ay</w:t>
       </w:r>
       <w:r>
         <w:t>, as that is best and most secure Practice.</w:t>
@@ -589,10 +600,7 @@
       </w:r>
     </w:p>
     <w:p/>
-    <w:p>
-      <w:bookmarkStart w:id="0" w:name="_GoBack"/>
-      <w:bookmarkEnd w:id="0"/>
-    </w:p>
+    <w:p/>
     <w:sectPr>
       <w:pgSz w:w="11906" w:h="16838"/>
       <w:pgMar w:top="1440" w:right="1440" w:bottom="1440" w:left="1440" w:header="708" w:footer="708" w:gutter="0"/>

--- a/Report/Bits to go in to report.docx
+++ b/Report/Bits to go in to report.docx
@@ -122,12 +122,7 @@
         <w:t>Easy</w:t>
       </w:r>
       <w:r>
-        <w:t xml:space="preserve"> </w:t>
-      </w:r>
-      <w:bookmarkStart w:id="0" w:name="_GoBack"/>
-      <w:bookmarkEnd w:id="0"/>
-      <w:r>
-        <w:t>P</w:t>
+        <w:t xml:space="preserve"> P</w:t>
       </w:r>
       <w:r>
         <w:t>ay</w:t>
@@ -575,13 +570,7 @@
       </w:r>
       <w:r>
         <w:br/>
-        <w:t>They have some competition with Event Cinemas that offer Gold class which is also a</w:t>
-      </w:r>
-      <w:r>
-        <w:t xml:space="preserve"> dine-in and cinema experience</w:t>
-      </w:r>
-      <w:r>
-        <w:t xml:space="preserve"> like LUX.</w:t>
+        <w:t>They have some competition with Event Cinemas that offer Gold class which is also a dine-in and cinema experience like LUX.</w:t>
       </w:r>
       <w:r>
         <w:t xml:space="preserve"> </w:t>
@@ -600,6 +589,1968 @@
       </w:r>
     </w:p>
     <w:p/>
+    <w:p>
+      <w:pPr>
+        <w:pStyle w:val="Title"/>
+      </w:pPr>
+    </w:p>
+    <w:p>
+      <w:pPr>
+        <w:pStyle w:val="Heading2"/>
+        <w:spacing w:before="0"/>
+        <w:rPr>
+          <w:color w:val="000000"/>
+        </w:rPr>
+      </w:pPr>
+      <w:r>
+        <w:rPr>
+          <w:b/>
+          <w:bCs/>
+          <w:color w:val="000000"/>
+        </w:rPr>
+        <w:t>References</w:t>
+      </w:r>
+    </w:p>
+    <w:p>
+      <w:pPr>
+        <w:pStyle w:val="NormalWeb"/>
+        <w:spacing w:before="0" w:beforeAutospacing="0" w:after="180" w:afterAutospacing="0"/>
+        <w:ind w:left="450" w:hanging="450"/>
+        <w:rPr>
+          <w:color w:val="000000"/>
+          <w:sz w:val="27"/>
+          <w:szCs w:val="27"/>
+        </w:rPr>
+      </w:pPr>
+      <w:bookmarkStart w:id="0" w:name="_Hlk522294116"/>
+      <w:r>
+        <w:rPr>
+          <w:color w:val="000000"/>
+          <w:sz w:val="27"/>
+          <w:szCs w:val="27"/>
+        </w:rPr>
+        <w:t>Agarwal, N. (2018). </w:t>
+      </w:r>
+      <w:r>
+        <w:rPr>
+          <w:i/>
+          <w:iCs/>
+          <w:color w:val="000000"/>
+          <w:sz w:val="27"/>
+          <w:szCs w:val="27"/>
+        </w:rPr>
+        <w:t xml:space="preserve">PHP Login Form with Sessions | </w:t>
+      </w:r>
+      <w:proofErr w:type="spellStart"/>
+      <w:r>
+        <w:rPr>
+          <w:i/>
+          <w:iCs/>
+          <w:color w:val="000000"/>
+          <w:sz w:val="27"/>
+          <w:szCs w:val="27"/>
+        </w:rPr>
+        <w:t>FormGet</w:t>
+      </w:r>
+      <w:proofErr w:type="spellEnd"/>
+      <w:r>
+        <w:rPr>
+          <w:color w:val="000000"/>
+          <w:sz w:val="27"/>
+          <w:szCs w:val="27"/>
+        </w:rPr>
+        <w:t xml:space="preserve">. [online] </w:t>
+      </w:r>
+      <w:proofErr w:type="spellStart"/>
+      <w:r>
+        <w:rPr>
+          <w:color w:val="000000"/>
+          <w:sz w:val="27"/>
+          <w:szCs w:val="27"/>
+        </w:rPr>
+        <w:t>FormGet</w:t>
+      </w:r>
+      <w:proofErr w:type="spellEnd"/>
+      <w:r>
+        <w:rPr>
+          <w:color w:val="000000"/>
+          <w:sz w:val="27"/>
+          <w:szCs w:val="27"/>
+        </w:rPr>
+        <w:t>. Available at: https://www.formget.com/login-form-in-php/ [Accessed 17 Aug. 2018].</w:t>
+      </w:r>
+    </w:p>
+    <w:p>
+      <w:pPr>
+        <w:pStyle w:val="NormalWeb"/>
+        <w:spacing w:before="0" w:beforeAutospacing="0" w:after="180" w:afterAutospacing="0"/>
+        <w:ind w:left="450" w:hanging="450"/>
+        <w:rPr>
+          <w:color w:val="000000"/>
+          <w:sz w:val="27"/>
+          <w:szCs w:val="27"/>
+        </w:rPr>
+      </w:pPr>
+      <w:r>
+        <w:rPr>
+          <w:color w:val="000000"/>
+          <w:sz w:val="27"/>
+          <w:szCs w:val="27"/>
+        </w:rPr>
+        <w:t>Amctheatres.com. (2018). </w:t>
+      </w:r>
+      <w:r>
+        <w:rPr>
+          <w:i/>
+          <w:iCs/>
+          <w:color w:val="000000"/>
+          <w:sz w:val="27"/>
+          <w:szCs w:val="27"/>
+        </w:rPr>
+        <w:t>Order Ahead</w:t>
+      </w:r>
+      <w:r>
+        <w:rPr>
+          <w:color w:val="000000"/>
+          <w:sz w:val="27"/>
+          <w:szCs w:val="27"/>
+        </w:rPr>
+        <w:t>. [online] Available at: https://www.amctheatres.com/food-and-drink/order-ahead [Accessed 17 Aug. 2018].</w:t>
+      </w:r>
+    </w:p>
+    <w:p>
+      <w:pPr>
+        <w:pStyle w:val="NormalWeb"/>
+        <w:spacing w:before="0" w:beforeAutospacing="0" w:after="180" w:afterAutospacing="0"/>
+        <w:ind w:left="450" w:hanging="450"/>
+        <w:rPr>
+          <w:color w:val="000000"/>
+          <w:sz w:val="27"/>
+          <w:szCs w:val="27"/>
+        </w:rPr>
+      </w:pPr>
+      <w:proofErr w:type="spellStart"/>
+      <w:r>
+        <w:rPr>
+          <w:color w:val="000000"/>
+          <w:sz w:val="27"/>
+          <w:szCs w:val="27"/>
+        </w:rPr>
+        <w:lastRenderedPageBreak/>
+        <w:t>Balsamiq.cloud</w:t>
+      </w:r>
+      <w:proofErr w:type="spellEnd"/>
+      <w:r>
+        <w:rPr>
+          <w:color w:val="000000"/>
+          <w:sz w:val="27"/>
+          <w:szCs w:val="27"/>
+        </w:rPr>
+        <w:t>. (2018). </w:t>
+      </w:r>
+      <w:r>
+        <w:rPr>
+          <w:i/>
+          <w:iCs/>
+          <w:color w:val="000000"/>
+          <w:sz w:val="27"/>
+          <w:szCs w:val="27"/>
+        </w:rPr>
+        <w:t>Balsamiq Cloud</w:t>
+      </w:r>
+      <w:r>
+        <w:rPr>
+          <w:color w:val="000000"/>
+          <w:sz w:val="27"/>
+          <w:szCs w:val="27"/>
+        </w:rPr>
+        <w:t>. [online] Available at: https://balsamiq.cloud/ [Accessed 17 Aug. 2018].</w:t>
+      </w:r>
+    </w:p>
+    <w:p>
+      <w:pPr>
+        <w:pStyle w:val="NormalWeb"/>
+        <w:spacing w:before="0" w:beforeAutospacing="0" w:after="180" w:afterAutospacing="0"/>
+        <w:ind w:left="450" w:hanging="450"/>
+        <w:rPr>
+          <w:color w:val="000000"/>
+          <w:sz w:val="27"/>
+          <w:szCs w:val="27"/>
+        </w:rPr>
+      </w:pPr>
+      <w:r>
+        <w:rPr>
+          <w:color w:val="000000"/>
+          <w:sz w:val="27"/>
+          <w:szCs w:val="27"/>
+        </w:rPr>
+        <w:t>Bitnami.com. (2018). </w:t>
+      </w:r>
+      <w:proofErr w:type="spellStart"/>
+      <w:r>
+        <w:rPr>
+          <w:i/>
+          <w:iCs/>
+          <w:color w:val="000000"/>
+          <w:sz w:val="27"/>
+          <w:szCs w:val="27"/>
+        </w:rPr>
+        <w:t>Bitnami</w:t>
+      </w:r>
+      <w:proofErr w:type="spellEnd"/>
+      <w:r>
+        <w:rPr>
+          <w:i/>
+          <w:iCs/>
+          <w:color w:val="000000"/>
+          <w:sz w:val="27"/>
+          <w:szCs w:val="27"/>
+        </w:rPr>
+        <w:t xml:space="preserve"> for XAMPP Application Modules</w:t>
+      </w:r>
+      <w:r>
+        <w:rPr>
+          <w:color w:val="000000"/>
+          <w:sz w:val="27"/>
+          <w:szCs w:val="27"/>
+        </w:rPr>
+        <w:t>. [online] Available at: https://bitnami.com/stack/xampp [Accessed 17 Aug. 2018].</w:t>
+      </w:r>
+    </w:p>
+    <w:p>
+      <w:pPr>
+        <w:pStyle w:val="NormalWeb"/>
+        <w:spacing w:before="0" w:beforeAutospacing="0" w:after="180" w:afterAutospacing="0"/>
+        <w:rPr>
+          <w:color w:val="000000"/>
+          <w:sz w:val="27"/>
+          <w:szCs w:val="27"/>
+        </w:rPr>
+      </w:pPr>
+      <w:proofErr w:type="spellStart"/>
+      <w:r>
+        <w:rPr>
+          <w:color w:val="000000"/>
+          <w:sz w:val="27"/>
+          <w:szCs w:val="27"/>
+        </w:rPr>
+        <w:t>Codecademy</w:t>
+      </w:r>
+      <w:proofErr w:type="spellEnd"/>
+      <w:r>
+        <w:rPr>
+          <w:color w:val="000000"/>
+          <w:sz w:val="27"/>
+          <w:szCs w:val="27"/>
+        </w:rPr>
+        <w:t>. (2018). </w:t>
+      </w:r>
+      <w:r>
+        <w:rPr>
+          <w:i/>
+          <w:iCs/>
+          <w:color w:val="000000"/>
+          <w:sz w:val="27"/>
+          <w:szCs w:val="27"/>
+        </w:rPr>
+        <w:t xml:space="preserve">Learn to code - for free | </w:t>
+      </w:r>
+      <w:proofErr w:type="spellStart"/>
+      <w:r>
+        <w:rPr>
+          <w:i/>
+          <w:iCs/>
+          <w:color w:val="000000"/>
+          <w:sz w:val="27"/>
+          <w:szCs w:val="27"/>
+        </w:rPr>
+        <w:t>Codecademy</w:t>
+      </w:r>
+      <w:proofErr w:type="spellEnd"/>
+      <w:r>
+        <w:rPr>
+          <w:color w:val="000000"/>
+          <w:sz w:val="27"/>
+          <w:szCs w:val="27"/>
+        </w:rPr>
+        <w:t>. [online] Available at: https://www.codecademy.com/ [Accessed 17 Aug. 2018].</w:t>
+      </w:r>
+    </w:p>
+    <w:p>
+      <w:pPr>
+        <w:pStyle w:val="NormalWeb"/>
+        <w:spacing w:before="0" w:beforeAutospacing="0" w:after="180" w:afterAutospacing="0"/>
+        <w:ind w:left="450" w:hanging="450"/>
+        <w:rPr>
+          <w:color w:val="000000"/>
+          <w:sz w:val="27"/>
+          <w:szCs w:val="27"/>
+        </w:rPr>
+      </w:pPr>
+      <w:r>
+        <w:rPr>
+          <w:color w:val="000000"/>
+          <w:sz w:val="27"/>
+          <w:szCs w:val="27"/>
+        </w:rPr>
+        <w:t>Css-tricks.com. (2018). </w:t>
+      </w:r>
+      <w:r>
+        <w:rPr>
+          <w:i/>
+          <w:iCs/>
+          <w:color w:val="000000"/>
+          <w:sz w:val="27"/>
+          <w:szCs w:val="27"/>
+        </w:rPr>
+        <w:t>CSS Tricks</w:t>
+      </w:r>
+      <w:r>
+        <w:rPr>
+          <w:color w:val="000000"/>
+          <w:sz w:val="27"/>
+          <w:szCs w:val="27"/>
+        </w:rPr>
+        <w:t>. [online] Available at: https://css-tricks.com/almanac/ [Accessed 17 Aug. 2018].</w:t>
+      </w:r>
+    </w:p>
+    <w:p>
+      <w:pPr>
+        <w:pStyle w:val="NormalWeb"/>
+        <w:spacing w:before="0" w:beforeAutospacing="0" w:after="180" w:afterAutospacing="0"/>
+        <w:ind w:left="450" w:hanging="450"/>
+        <w:rPr>
+          <w:color w:val="000000"/>
+          <w:sz w:val="27"/>
+          <w:szCs w:val="27"/>
+        </w:rPr>
+      </w:pPr>
+      <w:r>
+        <w:rPr>
+          <w:color w:val="000000"/>
+          <w:sz w:val="27"/>
+          <w:szCs w:val="27"/>
+        </w:rPr>
+        <w:t>Css-tricks.com. (2018). </w:t>
+      </w:r>
+      <w:r>
+        <w:rPr>
+          <w:i/>
+          <w:iCs/>
+          <w:color w:val="000000"/>
+          <w:sz w:val="27"/>
+          <w:szCs w:val="27"/>
+        </w:rPr>
+        <w:t>You are being redirected...</w:t>
+      </w:r>
+      <w:r>
+        <w:rPr>
+          <w:color w:val="000000"/>
+          <w:sz w:val="27"/>
+          <w:szCs w:val="27"/>
+        </w:rPr>
+        <w:t>. [online] Available at: https://css-tricks.com/how-to-disable-links/ [Accessed 17 Aug. 2018].</w:t>
+      </w:r>
+    </w:p>
+    <w:p>
+      <w:pPr>
+        <w:pStyle w:val="NormalWeb"/>
+        <w:spacing w:before="0" w:beforeAutospacing="0" w:after="180" w:afterAutospacing="0"/>
+        <w:ind w:left="450" w:hanging="450"/>
+        <w:rPr>
+          <w:color w:val="000000"/>
+          <w:sz w:val="27"/>
+          <w:szCs w:val="27"/>
+        </w:rPr>
+      </w:pPr>
+      <w:r>
+        <w:rPr>
+          <w:color w:val="000000"/>
+          <w:sz w:val="27"/>
+          <w:szCs w:val="27"/>
+        </w:rPr>
+        <w:t>Designs, A. (2018). </w:t>
+      </w:r>
+      <w:r>
+        <w:rPr>
+          <w:i/>
+          <w:iCs/>
+          <w:color w:val="000000"/>
+          <w:sz w:val="27"/>
+          <w:szCs w:val="27"/>
+        </w:rPr>
+        <w:t xml:space="preserve">Showtime font by ARRF Designs - </w:t>
+      </w:r>
+      <w:proofErr w:type="spellStart"/>
+      <w:r>
+        <w:rPr>
+          <w:i/>
+          <w:iCs/>
+          <w:color w:val="000000"/>
+          <w:sz w:val="27"/>
+          <w:szCs w:val="27"/>
+        </w:rPr>
+        <w:t>FontSpace</w:t>
+      </w:r>
+      <w:proofErr w:type="spellEnd"/>
+      <w:r>
+        <w:rPr>
+          <w:color w:val="000000"/>
+          <w:sz w:val="27"/>
+          <w:szCs w:val="27"/>
+        </w:rPr>
+        <w:t xml:space="preserve">. [online] </w:t>
+      </w:r>
+      <w:proofErr w:type="spellStart"/>
+      <w:r>
+        <w:rPr>
+          <w:color w:val="000000"/>
+          <w:sz w:val="27"/>
+          <w:szCs w:val="27"/>
+        </w:rPr>
+        <w:t>FontSpace</w:t>
+      </w:r>
+      <w:proofErr w:type="spellEnd"/>
+      <w:r>
+        <w:rPr>
+          <w:color w:val="000000"/>
+          <w:sz w:val="27"/>
+          <w:szCs w:val="27"/>
+        </w:rPr>
+        <w:t>. Available at: http://www.fontspace.com/arrf-designs/showtime [Accessed 17 Aug. 2018].</w:t>
+      </w:r>
+    </w:p>
+    <w:p>
+      <w:pPr>
+        <w:pStyle w:val="NormalWeb"/>
+        <w:spacing w:before="0" w:beforeAutospacing="0" w:after="180" w:afterAutospacing="0"/>
+        <w:ind w:left="450" w:hanging="450"/>
+        <w:rPr>
+          <w:color w:val="000000"/>
+          <w:sz w:val="27"/>
+          <w:szCs w:val="27"/>
+        </w:rPr>
+      </w:pPr>
+      <w:r>
+        <w:rPr>
+          <w:color w:val="000000"/>
+          <w:sz w:val="27"/>
+          <w:szCs w:val="27"/>
+        </w:rPr>
+        <w:t>Designshack.net. (2018). </w:t>
+      </w:r>
+      <w:r>
+        <w:rPr>
+          <w:i/>
+          <w:iCs/>
+          <w:color w:val="000000"/>
+          <w:sz w:val="27"/>
+          <w:szCs w:val="27"/>
+        </w:rPr>
+        <w:t xml:space="preserve">Customize Your Own </w:t>
+      </w:r>
+      <w:proofErr w:type="spellStart"/>
+      <w:r>
+        <w:rPr>
+          <w:i/>
+          <w:iCs/>
+          <w:color w:val="000000"/>
+          <w:sz w:val="27"/>
+          <w:szCs w:val="27"/>
+        </w:rPr>
+        <w:t>MailChimp</w:t>
+      </w:r>
+      <w:proofErr w:type="spellEnd"/>
+      <w:r>
+        <w:rPr>
+          <w:i/>
+          <w:iCs/>
+          <w:color w:val="000000"/>
+          <w:sz w:val="27"/>
+          <w:szCs w:val="27"/>
+        </w:rPr>
+        <w:t xml:space="preserve"> E-Mail Newsletter Signup Form | Design Shack</w:t>
+      </w:r>
+      <w:r>
+        <w:rPr>
+          <w:color w:val="000000"/>
+          <w:sz w:val="27"/>
+          <w:szCs w:val="27"/>
+        </w:rPr>
+        <w:t>. [online] Available at: https://designshack.net/articles/css/custom-mailchimp-email-signup-form/ [Accessed 17 Aug. 2018].</w:t>
+      </w:r>
+    </w:p>
+    <w:p>
+      <w:pPr>
+        <w:pStyle w:val="NormalWeb"/>
+        <w:spacing w:before="0" w:beforeAutospacing="0" w:after="180" w:afterAutospacing="0"/>
+        <w:ind w:left="450" w:hanging="450"/>
+        <w:rPr>
+          <w:color w:val="000000"/>
+          <w:sz w:val="27"/>
+          <w:szCs w:val="27"/>
+        </w:rPr>
+      </w:pPr>
+      <w:r>
+        <w:rPr>
+          <w:color w:val="000000"/>
+          <w:sz w:val="27"/>
+          <w:szCs w:val="27"/>
+        </w:rPr>
+        <w:t>Developer.paypal.com. (2018). </w:t>
+      </w:r>
+      <w:r>
+        <w:rPr>
+          <w:i/>
+          <w:iCs/>
+          <w:color w:val="000000"/>
+          <w:sz w:val="27"/>
+          <w:szCs w:val="27"/>
+        </w:rPr>
+        <w:t>Add to Cart: Sample HTML button code - PayPal Developer</w:t>
+      </w:r>
+      <w:r>
+        <w:rPr>
+          <w:color w:val="000000"/>
+          <w:sz w:val="27"/>
+          <w:szCs w:val="27"/>
+        </w:rPr>
+        <w:t>. [online] Available at: https://developer.paypal.com/docs/classic/paypal-payments-standard/integration-guide/html_example_cart [Accessed 17 Aug. 2018].</w:t>
+      </w:r>
+    </w:p>
+    <w:p>
+      <w:pPr>
+        <w:pStyle w:val="NormalWeb"/>
+        <w:spacing w:before="0" w:beforeAutospacing="0" w:after="180" w:afterAutospacing="0"/>
+        <w:ind w:left="450" w:hanging="450"/>
+        <w:rPr>
+          <w:color w:val="000000"/>
+          <w:sz w:val="27"/>
+          <w:szCs w:val="27"/>
+        </w:rPr>
+      </w:pPr>
+      <w:r>
+        <w:rPr>
+          <w:color w:val="000000"/>
+          <w:sz w:val="27"/>
+          <w:szCs w:val="27"/>
+        </w:rPr>
+        <w:t>Developer.paypal.com. (2018). </w:t>
+      </w:r>
+      <w:r>
+        <w:rPr>
+          <w:i/>
+          <w:iCs/>
+          <w:color w:val="000000"/>
+          <w:sz w:val="27"/>
+          <w:szCs w:val="27"/>
+        </w:rPr>
+        <w:t>Button Manager API - PayPal Developer</w:t>
+      </w:r>
+      <w:r>
+        <w:rPr>
+          <w:color w:val="000000"/>
+          <w:sz w:val="27"/>
+          <w:szCs w:val="27"/>
+        </w:rPr>
+        <w:t>. [online] Available at: https://developer.paypal.com/docs/classic/button-manager/integration-guide/ [Accessed 17 Aug. 2018].</w:t>
+      </w:r>
+    </w:p>
+    <w:p>
+      <w:pPr>
+        <w:pStyle w:val="NormalWeb"/>
+        <w:spacing w:before="0" w:beforeAutospacing="0" w:after="180" w:afterAutospacing="0"/>
+        <w:ind w:left="450" w:hanging="450"/>
+        <w:rPr>
+          <w:color w:val="000000"/>
+          <w:sz w:val="27"/>
+          <w:szCs w:val="27"/>
+        </w:rPr>
+      </w:pPr>
+      <w:r>
+        <w:rPr>
+          <w:color w:val="000000"/>
+          <w:sz w:val="27"/>
+          <w:szCs w:val="27"/>
+        </w:rPr>
+        <w:t>Developer.paypal.com. (2018). </w:t>
+      </w:r>
+      <w:r>
+        <w:rPr>
+          <w:i/>
+          <w:iCs/>
+          <w:color w:val="000000"/>
+          <w:sz w:val="27"/>
+          <w:szCs w:val="27"/>
+        </w:rPr>
+        <w:t>PayPal Developer Documentation - PayPal Developer</w:t>
+      </w:r>
+      <w:r>
+        <w:rPr>
+          <w:color w:val="000000"/>
+          <w:sz w:val="27"/>
+          <w:szCs w:val="27"/>
+        </w:rPr>
+        <w:t>. [online] Available at: https://developer.paypal.com/ [Accessed 17 Aug. 2018].</w:t>
+      </w:r>
+    </w:p>
+    <w:p>
+      <w:pPr>
+        <w:pStyle w:val="NormalWeb"/>
+        <w:spacing w:before="0" w:beforeAutospacing="0" w:after="180" w:afterAutospacing="0"/>
+        <w:ind w:left="450" w:hanging="450"/>
+        <w:rPr>
+          <w:color w:val="000000"/>
+          <w:sz w:val="27"/>
+          <w:szCs w:val="27"/>
+        </w:rPr>
+      </w:pPr>
+      <w:proofErr w:type="spellStart"/>
+      <w:r>
+        <w:rPr>
+          <w:color w:val="000000"/>
+          <w:sz w:val="27"/>
+          <w:szCs w:val="27"/>
+        </w:rPr>
+        <w:t>Engadget</w:t>
+      </w:r>
+      <w:proofErr w:type="spellEnd"/>
+      <w:r>
+        <w:rPr>
+          <w:color w:val="000000"/>
+          <w:sz w:val="27"/>
+          <w:szCs w:val="27"/>
+        </w:rPr>
+        <w:t>. (2018). </w:t>
+      </w:r>
+      <w:r>
+        <w:rPr>
+          <w:i/>
+          <w:iCs/>
+          <w:color w:val="000000"/>
+          <w:sz w:val="27"/>
+          <w:szCs w:val="27"/>
+        </w:rPr>
+        <w:t xml:space="preserve">MasterCard's </w:t>
+      </w:r>
+      <w:proofErr w:type="spellStart"/>
+      <w:r>
+        <w:rPr>
+          <w:i/>
+          <w:iCs/>
+          <w:color w:val="000000"/>
+          <w:sz w:val="27"/>
+          <w:szCs w:val="27"/>
+        </w:rPr>
+        <w:t>QkR</w:t>
+      </w:r>
+      <w:proofErr w:type="spellEnd"/>
+      <w:r>
+        <w:rPr>
+          <w:i/>
+          <w:iCs/>
+          <w:color w:val="000000"/>
+          <w:sz w:val="27"/>
+          <w:szCs w:val="27"/>
+        </w:rPr>
+        <w:t xml:space="preserve"> mobile payment system enters trial in Australia</w:t>
+      </w:r>
+      <w:r>
+        <w:rPr>
+          <w:color w:val="000000"/>
+          <w:sz w:val="27"/>
+          <w:szCs w:val="27"/>
+        </w:rPr>
+        <w:t>. [online] Available at: https://www.engadget.com/2012/01/27/mastercards-qkr-mobile-payment-system-enters-trial-in-australia/?guccounter=1 [Accessed 17 Aug. 2018].</w:t>
+      </w:r>
+    </w:p>
+    <w:p>
+      <w:pPr>
+        <w:pStyle w:val="NormalWeb"/>
+        <w:spacing w:before="0" w:beforeAutospacing="0" w:after="180" w:afterAutospacing="0"/>
+        <w:ind w:left="450" w:hanging="450"/>
+        <w:rPr>
+          <w:color w:val="000000"/>
+          <w:sz w:val="27"/>
+          <w:szCs w:val="27"/>
+        </w:rPr>
+      </w:pPr>
+      <w:proofErr w:type="spellStart"/>
+      <w:r>
+        <w:rPr>
+          <w:color w:val="000000"/>
+          <w:sz w:val="27"/>
+          <w:szCs w:val="27"/>
+        </w:rPr>
+        <w:t>FanFood</w:t>
+      </w:r>
+      <w:proofErr w:type="spellEnd"/>
+      <w:r>
+        <w:rPr>
+          <w:color w:val="000000"/>
+          <w:sz w:val="27"/>
+          <w:szCs w:val="27"/>
+        </w:rPr>
+        <w:t>, I. (2018). </w:t>
+      </w:r>
+      <w:proofErr w:type="spellStart"/>
+      <w:r>
+        <w:rPr>
+          <w:i/>
+          <w:iCs/>
+          <w:color w:val="000000"/>
+          <w:sz w:val="27"/>
+          <w:szCs w:val="27"/>
+        </w:rPr>
+        <w:t>FanFood</w:t>
+      </w:r>
+      <w:proofErr w:type="spellEnd"/>
+      <w:r>
+        <w:rPr>
+          <w:i/>
+          <w:iCs/>
+          <w:color w:val="000000"/>
+          <w:sz w:val="27"/>
+          <w:szCs w:val="27"/>
+        </w:rPr>
+        <w:t xml:space="preserve"> - Order your </w:t>
+      </w:r>
+      <w:proofErr w:type="spellStart"/>
+      <w:r>
+        <w:rPr>
+          <w:i/>
+          <w:iCs/>
+          <w:color w:val="000000"/>
+          <w:sz w:val="27"/>
+          <w:szCs w:val="27"/>
+        </w:rPr>
+        <w:t>favorite</w:t>
+      </w:r>
+      <w:proofErr w:type="spellEnd"/>
+      <w:r>
+        <w:rPr>
+          <w:i/>
+          <w:iCs/>
+          <w:color w:val="000000"/>
+          <w:sz w:val="27"/>
+          <w:szCs w:val="27"/>
+        </w:rPr>
+        <w:t xml:space="preserve"> concessions directly from your phone</w:t>
+      </w:r>
+      <w:r>
+        <w:rPr>
+          <w:color w:val="000000"/>
+          <w:sz w:val="27"/>
+          <w:szCs w:val="27"/>
+        </w:rPr>
+        <w:t>. [online] Fanfoodapp.com. Available at: http://www.fanfoodapp.com/ [Accessed 17 Aug. 2018].</w:t>
+      </w:r>
+    </w:p>
+    <w:p>
+      <w:pPr>
+        <w:pStyle w:val="NormalWeb"/>
+        <w:spacing w:before="0" w:beforeAutospacing="0" w:after="180" w:afterAutospacing="0"/>
+        <w:ind w:left="450" w:hanging="450"/>
+        <w:rPr>
+          <w:color w:val="000000"/>
+          <w:sz w:val="27"/>
+          <w:szCs w:val="27"/>
+        </w:rPr>
+      </w:pPr>
+      <w:r>
+        <w:rPr>
+          <w:color w:val="000000"/>
+          <w:sz w:val="27"/>
+          <w:szCs w:val="27"/>
+        </w:rPr>
+        <w:t>Getbootstrap.com. (2018). </w:t>
+      </w:r>
+      <w:r>
+        <w:rPr>
+          <w:i/>
+          <w:iCs/>
+          <w:color w:val="000000"/>
+          <w:sz w:val="27"/>
+          <w:szCs w:val="27"/>
+        </w:rPr>
+        <w:t>Getting Started</w:t>
+      </w:r>
+      <w:r>
+        <w:rPr>
+          <w:color w:val="000000"/>
+          <w:sz w:val="27"/>
+          <w:szCs w:val="27"/>
+        </w:rPr>
+        <w:t>. [online] Available at: http://getbootstrap.com/getting-started/#grunt [Accessed 17 Aug. 2018].</w:t>
+      </w:r>
+    </w:p>
+    <w:p>
+      <w:pPr>
+        <w:pStyle w:val="NormalWeb"/>
+        <w:spacing w:before="0" w:beforeAutospacing="0" w:after="180" w:afterAutospacing="0"/>
+        <w:ind w:left="450" w:hanging="450"/>
+        <w:rPr>
+          <w:color w:val="000000"/>
+          <w:sz w:val="27"/>
+          <w:szCs w:val="27"/>
+        </w:rPr>
+      </w:pPr>
+      <w:r>
+        <w:rPr>
+          <w:color w:val="000000"/>
+          <w:sz w:val="27"/>
+          <w:szCs w:val="27"/>
+        </w:rPr>
+        <w:lastRenderedPageBreak/>
+        <w:t>Iconexperience.com. (2018). [online] Available at: https://www.iconexperience.com/_img/o_collection_png/green_dark_grey/512x512/plain/drink.png [Accessed 17 Aug. 2018].</w:t>
+      </w:r>
+    </w:p>
+    <w:p>
+      <w:pPr>
+        <w:pStyle w:val="NormalWeb"/>
+        <w:spacing w:before="0" w:beforeAutospacing="0" w:after="180" w:afterAutospacing="0"/>
+        <w:ind w:left="450" w:hanging="450"/>
+        <w:rPr>
+          <w:color w:val="000000"/>
+          <w:sz w:val="27"/>
+          <w:szCs w:val="27"/>
+        </w:rPr>
+      </w:pPr>
+      <w:r>
+        <w:rPr>
+          <w:color w:val="000000"/>
+          <w:sz w:val="27"/>
+          <w:szCs w:val="27"/>
+        </w:rPr>
+        <w:t>Ie2.php.net. (2018). </w:t>
+      </w:r>
+      <w:r>
+        <w:rPr>
+          <w:i/>
+          <w:iCs/>
+          <w:color w:val="000000"/>
+          <w:sz w:val="27"/>
+          <w:szCs w:val="27"/>
+        </w:rPr>
+        <w:t>PHP: Manual Quick Reference</w:t>
+      </w:r>
+      <w:r>
+        <w:rPr>
+          <w:color w:val="000000"/>
+          <w:sz w:val="27"/>
+          <w:szCs w:val="27"/>
+        </w:rPr>
+        <w:t>. [online] Available at: http://ie2.php.net/manual-lookup.php?pattern=mysqli.mysqli&amp;lang=en&amp;scope=404quickref [Accessed 17 Aug. 2018].</w:t>
+      </w:r>
+    </w:p>
+    <w:p>
+      <w:pPr>
+        <w:pStyle w:val="NormalWeb"/>
+        <w:spacing w:before="0" w:beforeAutospacing="0" w:after="180" w:afterAutospacing="0"/>
+        <w:ind w:left="450" w:hanging="450"/>
+        <w:rPr>
+          <w:color w:val="000000"/>
+          <w:sz w:val="27"/>
+          <w:szCs w:val="27"/>
+        </w:rPr>
+      </w:pPr>
+      <w:r>
+        <w:rPr>
+          <w:color w:val="000000"/>
+          <w:sz w:val="27"/>
+          <w:szCs w:val="27"/>
+        </w:rPr>
+        <w:t>it, m. (2018). </w:t>
+      </w:r>
+      <w:proofErr w:type="spellStart"/>
+      <w:r>
+        <w:rPr>
+          <w:i/>
+          <w:iCs/>
+          <w:color w:val="000000"/>
+          <w:sz w:val="27"/>
+          <w:szCs w:val="27"/>
+        </w:rPr>
+        <w:t>mysql_</w:t>
+      </w:r>
+      <w:proofErr w:type="gramStart"/>
+      <w:r>
+        <w:rPr>
+          <w:i/>
+          <w:iCs/>
+          <w:color w:val="000000"/>
+          <w:sz w:val="27"/>
+          <w:szCs w:val="27"/>
+        </w:rPr>
+        <w:t>connect</w:t>
+      </w:r>
+      <w:proofErr w:type="spellEnd"/>
+      <w:r>
+        <w:rPr>
+          <w:i/>
+          <w:iCs/>
+          <w:color w:val="000000"/>
+          <w:sz w:val="27"/>
+          <w:szCs w:val="27"/>
+        </w:rPr>
+        <w:t>(</w:t>
+      </w:r>
+      <w:proofErr w:type="gramEnd"/>
+      <w:r>
+        <w:rPr>
+          <w:i/>
+          <w:iCs/>
+          <w:color w:val="000000"/>
+          <w:sz w:val="27"/>
+          <w:szCs w:val="27"/>
+        </w:rPr>
+        <w:t>): No connection could be made because the target machine actively refused it</w:t>
+      </w:r>
+      <w:r>
+        <w:rPr>
+          <w:color w:val="000000"/>
+          <w:sz w:val="27"/>
+          <w:szCs w:val="27"/>
+        </w:rPr>
+        <w:t>. [online] Stack Overflow. Available at: http://stackoverflow.com/questions/21987746/mysql-connect-no-connection-could-be-made-because-the-target-machine-actively [Accessed 17 Aug. 2018].</w:t>
+      </w:r>
+    </w:p>
+    <w:p>
+      <w:pPr>
+        <w:pStyle w:val="NormalWeb"/>
+        <w:spacing w:before="0" w:beforeAutospacing="0" w:after="180" w:afterAutospacing="0"/>
+        <w:ind w:left="450" w:hanging="450"/>
+        <w:rPr>
+          <w:color w:val="000000"/>
+          <w:sz w:val="27"/>
+          <w:szCs w:val="27"/>
+        </w:rPr>
+      </w:pPr>
+      <w:r>
+        <w:rPr>
+          <w:color w:val="000000"/>
+          <w:sz w:val="27"/>
+          <w:szCs w:val="27"/>
+        </w:rPr>
+        <w:t>Maxcdn.bootstrapcdn.com. (2018). </w:t>
+      </w:r>
+      <w:proofErr w:type="spellStart"/>
+      <w:r>
+        <w:rPr>
+          <w:i/>
+          <w:iCs/>
+          <w:color w:val="000000"/>
+          <w:sz w:val="27"/>
+          <w:szCs w:val="27"/>
+        </w:rPr>
+        <w:t>Maxcdn</w:t>
+      </w:r>
+      <w:proofErr w:type="spellEnd"/>
+      <w:r>
+        <w:rPr>
+          <w:i/>
+          <w:iCs/>
+          <w:color w:val="000000"/>
+          <w:sz w:val="27"/>
+          <w:szCs w:val="27"/>
+        </w:rPr>
+        <w:t xml:space="preserve"> bootstrap </w:t>
+      </w:r>
+      <w:proofErr w:type="spellStart"/>
+      <w:r>
+        <w:rPr>
+          <w:i/>
+          <w:iCs/>
+          <w:color w:val="000000"/>
+          <w:sz w:val="27"/>
+          <w:szCs w:val="27"/>
+        </w:rPr>
+        <w:t>cdn</w:t>
+      </w:r>
+      <w:proofErr w:type="spellEnd"/>
+      <w:r>
+        <w:rPr>
+          <w:color w:val="000000"/>
+          <w:sz w:val="27"/>
+          <w:szCs w:val="27"/>
+        </w:rPr>
+        <w:t>. [online] Available at: https://maxcdn.bootstrapcdn.com/bootstrap/4.0.0-alpha.6/css/bootstrap.min.css [Accessed 17 Aug. 2018].</w:t>
+      </w:r>
+    </w:p>
+    <w:p>
+      <w:pPr>
+        <w:pStyle w:val="NormalWeb"/>
+        <w:spacing w:before="0" w:beforeAutospacing="0" w:after="180" w:afterAutospacing="0"/>
+        <w:ind w:left="450" w:hanging="450"/>
+        <w:rPr>
+          <w:color w:val="000000"/>
+          <w:sz w:val="27"/>
+          <w:szCs w:val="27"/>
+        </w:rPr>
+      </w:pPr>
+      <w:proofErr w:type="spellStart"/>
+      <w:r>
+        <w:rPr>
+          <w:color w:val="000000"/>
+          <w:sz w:val="27"/>
+          <w:szCs w:val="27"/>
+        </w:rPr>
+        <w:t>Murshed</w:t>
+      </w:r>
+      <w:proofErr w:type="spellEnd"/>
+      <w:r>
+        <w:rPr>
+          <w:color w:val="000000"/>
+          <w:sz w:val="27"/>
+          <w:szCs w:val="27"/>
+        </w:rPr>
+        <w:t>, S. (2018). </w:t>
+      </w:r>
+      <w:r>
+        <w:rPr>
+          <w:i/>
+          <w:iCs/>
+          <w:color w:val="000000"/>
+          <w:sz w:val="27"/>
+          <w:szCs w:val="27"/>
+        </w:rPr>
+        <w:t xml:space="preserve">Encrypt and Decrypt Data with C# - </w:t>
+      </w:r>
+      <w:proofErr w:type="spellStart"/>
+      <w:r>
+        <w:rPr>
+          <w:i/>
+          <w:iCs/>
+          <w:color w:val="000000"/>
+          <w:sz w:val="27"/>
+          <w:szCs w:val="27"/>
+        </w:rPr>
+        <w:t>CodeProject</w:t>
+      </w:r>
+      <w:proofErr w:type="spellEnd"/>
+      <w:r>
+        <w:rPr>
+          <w:color w:val="000000"/>
+          <w:sz w:val="27"/>
+          <w:szCs w:val="27"/>
+        </w:rPr>
+        <w:t>. [online] Codeproject.com. Available at: http://www.codeproject.com/Articles/14150/Encrypt-and-Decrypt-Data-with-C [Accessed 17 Aug. 2018].</w:t>
+      </w:r>
+    </w:p>
+    <w:p>
+      <w:pPr>
+        <w:pStyle w:val="NormalWeb"/>
+        <w:spacing w:before="0" w:beforeAutospacing="0" w:after="180" w:afterAutospacing="0"/>
+        <w:ind w:left="450" w:hanging="450"/>
+        <w:rPr>
+          <w:color w:val="000000"/>
+          <w:sz w:val="27"/>
+          <w:szCs w:val="27"/>
+        </w:rPr>
+      </w:pPr>
+      <w:proofErr w:type="spellStart"/>
+      <w:r>
+        <w:rPr>
+          <w:color w:val="000000"/>
+          <w:sz w:val="27"/>
+          <w:szCs w:val="27"/>
+        </w:rPr>
+        <w:t>Neagoie</w:t>
+      </w:r>
+      <w:proofErr w:type="spellEnd"/>
+      <w:r>
+        <w:rPr>
+          <w:color w:val="000000"/>
+          <w:sz w:val="27"/>
+          <w:szCs w:val="27"/>
+        </w:rPr>
+        <w:t>, A. (2018). </w:t>
+      </w:r>
+      <w:r>
+        <w:rPr>
+          <w:i/>
+          <w:iCs/>
+          <w:color w:val="000000"/>
+          <w:sz w:val="27"/>
+          <w:szCs w:val="27"/>
+        </w:rPr>
+        <w:t>The Complete Web Developer in 2018</w:t>
+      </w:r>
+      <w:r>
+        <w:rPr>
+          <w:color w:val="000000"/>
+          <w:sz w:val="27"/>
+          <w:szCs w:val="27"/>
+        </w:rPr>
+        <w:t>. [online] Udemy. Available at: https://www.udemy.com/the-complete-web-developer-in-2018/learn/v4/overview [Accessed 17 Aug. 2018].</w:t>
+      </w:r>
+    </w:p>
+    <w:p>
+      <w:pPr>
+        <w:pStyle w:val="NormalWeb"/>
+        <w:spacing w:before="0" w:beforeAutospacing="0" w:after="180" w:afterAutospacing="0"/>
+        <w:ind w:left="450" w:hanging="450"/>
+        <w:rPr>
+          <w:color w:val="000000"/>
+          <w:sz w:val="27"/>
+          <w:szCs w:val="27"/>
+        </w:rPr>
+      </w:pPr>
+      <w:r>
+        <w:rPr>
+          <w:color w:val="000000"/>
+          <w:sz w:val="27"/>
+          <w:szCs w:val="27"/>
+        </w:rPr>
+        <w:t>Paletton.com. (2018). </w:t>
+      </w:r>
+      <w:proofErr w:type="spellStart"/>
+      <w:r>
+        <w:rPr>
+          <w:i/>
+          <w:iCs/>
+          <w:color w:val="000000"/>
+          <w:sz w:val="27"/>
+          <w:szCs w:val="27"/>
+        </w:rPr>
+        <w:t>Paletton</w:t>
+      </w:r>
+      <w:proofErr w:type="spellEnd"/>
+      <w:r>
+        <w:rPr>
+          <w:i/>
+          <w:iCs/>
+          <w:color w:val="000000"/>
+          <w:sz w:val="27"/>
+          <w:szCs w:val="27"/>
+        </w:rPr>
+        <w:t xml:space="preserve"> - The </w:t>
+      </w:r>
+      <w:proofErr w:type="spellStart"/>
+      <w:r>
+        <w:rPr>
+          <w:i/>
+          <w:iCs/>
+          <w:color w:val="000000"/>
+          <w:sz w:val="27"/>
+          <w:szCs w:val="27"/>
+        </w:rPr>
+        <w:t>Color</w:t>
+      </w:r>
+      <w:proofErr w:type="spellEnd"/>
+      <w:r>
+        <w:rPr>
+          <w:i/>
+          <w:iCs/>
+          <w:color w:val="000000"/>
+          <w:sz w:val="27"/>
+          <w:szCs w:val="27"/>
+        </w:rPr>
+        <w:t xml:space="preserve"> Scheme Designer</w:t>
+      </w:r>
+      <w:r>
+        <w:rPr>
+          <w:color w:val="000000"/>
+          <w:sz w:val="27"/>
+          <w:szCs w:val="27"/>
+        </w:rPr>
+        <w:t>. [online] Available at: http://paletton.com/#uid=1000u0kllllf5HsidsKotdWrA6x [Accessed 17 Aug. 2018].</w:t>
+      </w:r>
+    </w:p>
+    <w:p>
+      <w:pPr>
+        <w:pStyle w:val="NormalWeb"/>
+        <w:spacing w:before="0" w:beforeAutospacing="0" w:after="180" w:afterAutospacing="0"/>
+        <w:ind w:left="450" w:hanging="450"/>
+        <w:rPr>
+          <w:color w:val="000000"/>
+          <w:sz w:val="27"/>
+          <w:szCs w:val="27"/>
+        </w:rPr>
+      </w:pPr>
+      <w:r>
+        <w:rPr>
+          <w:color w:val="000000"/>
+          <w:sz w:val="27"/>
+          <w:szCs w:val="27"/>
+        </w:rPr>
+        <w:t>Paypal.com. (2018). </w:t>
+      </w:r>
+      <w:r>
+        <w:rPr>
+          <w:i/>
+          <w:iCs/>
+          <w:color w:val="000000"/>
+          <w:sz w:val="27"/>
+          <w:szCs w:val="27"/>
+        </w:rPr>
+        <w:t>PayPal UK: Pay, Send Money and Accept Online Payments</w:t>
+      </w:r>
+      <w:r>
+        <w:rPr>
+          <w:color w:val="000000"/>
+          <w:sz w:val="27"/>
+          <w:szCs w:val="27"/>
+        </w:rPr>
+        <w:t>. [online] Available at: https://www.paypal.com/cgi-bin/webscr [Accessed 17 Aug. 2018].</w:t>
+      </w:r>
+    </w:p>
+    <w:p>
+      <w:pPr>
+        <w:pStyle w:val="NormalWeb"/>
+        <w:spacing w:before="0" w:beforeAutospacing="0" w:after="180" w:afterAutospacing="0"/>
+        <w:ind w:left="450" w:hanging="450"/>
+        <w:rPr>
+          <w:color w:val="000000"/>
+          <w:sz w:val="27"/>
+          <w:szCs w:val="27"/>
+        </w:rPr>
+      </w:pPr>
+      <w:r>
+        <w:rPr>
+          <w:color w:val="000000"/>
+          <w:sz w:val="27"/>
+          <w:szCs w:val="27"/>
+        </w:rPr>
+        <w:t>Php.net. (2018). </w:t>
+      </w:r>
+      <w:r>
+        <w:rPr>
+          <w:i/>
+          <w:iCs/>
+          <w:color w:val="000000"/>
+          <w:sz w:val="27"/>
+          <w:szCs w:val="27"/>
+        </w:rPr>
+        <w:t>PHP: Encrypted Storage Model - Manual</w:t>
+      </w:r>
+      <w:r>
+        <w:rPr>
+          <w:color w:val="000000"/>
+          <w:sz w:val="27"/>
+          <w:szCs w:val="27"/>
+        </w:rPr>
+        <w:t>. [online] Available at: http://php.net/manual/en/security.database.storage.php [Accessed 17 Aug. 2018].</w:t>
+      </w:r>
+    </w:p>
+    <w:p>
+      <w:pPr>
+        <w:pStyle w:val="NormalWeb"/>
+        <w:spacing w:before="0" w:beforeAutospacing="0" w:after="180" w:afterAutospacing="0"/>
+        <w:ind w:left="450" w:hanging="450"/>
+        <w:rPr>
+          <w:color w:val="000000"/>
+          <w:sz w:val="27"/>
+          <w:szCs w:val="27"/>
+        </w:rPr>
+      </w:pPr>
+      <w:r>
+        <w:rPr>
+          <w:color w:val="000000"/>
+          <w:sz w:val="27"/>
+          <w:szCs w:val="27"/>
+        </w:rPr>
+        <w:t>Php.net. (2018). </w:t>
+      </w:r>
+      <w:r>
+        <w:rPr>
+          <w:i/>
+          <w:iCs/>
+          <w:color w:val="000000"/>
+          <w:sz w:val="27"/>
+          <w:szCs w:val="27"/>
+        </w:rPr>
+        <w:t xml:space="preserve">PHP: </w:t>
+      </w:r>
+      <w:proofErr w:type="spellStart"/>
+      <w:r>
+        <w:rPr>
+          <w:i/>
+          <w:iCs/>
+          <w:color w:val="000000"/>
+          <w:sz w:val="27"/>
+          <w:szCs w:val="27"/>
+        </w:rPr>
+        <w:t>Mhash</w:t>
+      </w:r>
+      <w:proofErr w:type="spellEnd"/>
+      <w:r>
+        <w:rPr>
+          <w:i/>
+          <w:iCs/>
+          <w:color w:val="000000"/>
+          <w:sz w:val="27"/>
+          <w:szCs w:val="27"/>
+        </w:rPr>
+        <w:t xml:space="preserve"> Functions - Manual</w:t>
+      </w:r>
+      <w:r>
+        <w:rPr>
+          <w:color w:val="000000"/>
+          <w:sz w:val="27"/>
+          <w:szCs w:val="27"/>
+        </w:rPr>
+        <w:t>. [online] Available at: http://php.net/manual/en/ref.mhash.php [Accessed 17 Aug. 2018].</w:t>
+      </w:r>
+    </w:p>
+    <w:p>
+      <w:pPr>
+        <w:pStyle w:val="NormalWeb"/>
+        <w:spacing w:before="0" w:beforeAutospacing="0" w:after="180" w:afterAutospacing="0"/>
+        <w:ind w:left="450" w:hanging="450"/>
+        <w:rPr>
+          <w:color w:val="000000"/>
+          <w:sz w:val="27"/>
+          <w:szCs w:val="27"/>
+        </w:rPr>
+      </w:pPr>
+      <w:r>
+        <w:rPr>
+          <w:color w:val="000000"/>
+          <w:sz w:val="27"/>
+          <w:szCs w:val="27"/>
+        </w:rPr>
+        <w:t>Php.net. (2018). </w:t>
+      </w:r>
+      <w:r>
+        <w:rPr>
+          <w:i/>
+          <w:iCs/>
+          <w:color w:val="000000"/>
+          <w:sz w:val="27"/>
+          <w:szCs w:val="27"/>
+        </w:rPr>
+        <w:t>PHP: Password Hashing - Manual</w:t>
+      </w:r>
+      <w:r>
+        <w:rPr>
+          <w:color w:val="000000"/>
+          <w:sz w:val="27"/>
+          <w:szCs w:val="27"/>
+        </w:rPr>
+        <w:t>. [online] Available at: http://php.net/manual/en/faq.passwords.php [Accessed 17 Aug. 2018].</w:t>
+      </w:r>
+    </w:p>
+    <w:p>
+      <w:pPr>
+        <w:pStyle w:val="NormalWeb"/>
+        <w:spacing w:before="0" w:beforeAutospacing="0" w:after="180" w:afterAutospacing="0"/>
+        <w:ind w:left="450" w:hanging="450"/>
+        <w:rPr>
+          <w:color w:val="000000"/>
+          <w:sz w:val="27"/>
+          <w:szCs w:val="27"/>
+        </w:rPr>
+      </w:pPr>
+      <w:r>
+        <w:rPr>
+          <w:color w:val="000000"/>
+          <w:sz w:val="27"/>
+          <w:szCs w:val="27"/>
+        </w:rPr>
+        <w:t>Php.net. (2018). </w:t>
+      </w:r>
+      <w:r>
+        <w:rPr>
+          <w:i/>
+          <w:iCs/>
+          <w:color w:val="000000"/>
+          <w:sz w:val="27"/>
+          <w:szCs w:val="27"/>
+        </w:rPr>
+        <w:t xml:space="preserve">PHP: </w:t>
+      </w:r>
+      <w:proofErr w:type="spellStart"/>
+      <w:r>
+        <w:rPr>
+          <w:i/>
+          <w:iCs/>
+          <w:color w:val="000000"/>
+          <w:sz w:val="27"/>
+          <w:szCs w:val="27"/>
+        </w:rPr>
+        <w:t>password_hash</w:t>
+      </w:r>
+      <w:proofErr w:type="spellEnd"/>
+      <w:r>
+        <w:rPr>
+          <w:i/>
+          <w:iCs/>
+          <w:color w:val="000000"/>
+          <w:sz w:val="27"/>
+          <w:szCs w:val="27"/>
+        </w:rPr>
+        <w:t xml:space="preserve"> - Manual</w:t>
+      </w:r>
+      <w:r>
+        <w:rPr>
+          <w:color w:val="000000"/>
+          <w:sz w:val="27"/>
+          <w:szCs w:val="27"/>
+        </w:rPr>
+        <w:t>. [online] Available at: http://php.net/manual/en/function.password-hash.php [Accessed 17 Aug. 2018].</w:t>
+      </w:r>
+    </w:p>
+    <w:p>
+      <w:pPr>
+        <w:pStyle w:val="NormalWeb"/>
+        <w:spacing w:before="0" w:beforeAutospacing="0" w:after="180" w:afterAutospacing="0"/>
+        <w:ind w:left="450" w:hanging="450"/>
+        <w:rPr>
+          <w:color w:val="000000"/>
+          <w:sz w:val="27"/>
+          <w:szCs w:val="27"/>
+        </w:rPr>
+      </w:pPr>
+      <w:r>
+        <w:rPr>
+          <w:color w:val="000000"/>
+          <w:sz w:val="27"/>
+          <w:szCs w:val="27"/>
+        </w:rPr>
+        <w:lastRenderedPageBreak/>
+        <w:t>Retaildive.com. (2018). </w:t>
+      </w:r>
+      <w:r>
+        <w:rPr>
+          <w:i/>
+          <w:iCs/>
+          <w:color w:val="000000"/>
+          <w:sz w:val="27"/>
+          <w:szCs w:val="27"/>
+        </w:rPr>
+        <w:t xml:space="preserve">AMC </w:t>
+      </w:r>
+      <w:proofErr w:type="spellStart"/>
+      <w:r>
+        <w:rPr>
+          <w:i/>
+          <w:iCs/>
+          <w:color w:val="000000"/>
+          <w:sz w:val="27"/>
+          <w:szCs w:val="27"/>
+        </w:rPr>
+        <w:t>Theaters</w:t>
+      </w:r>
+      <w:proofErr w:type="spellEnd"/>
+      <w:r>
+        <w:rPr>
+          <w:i/>
+          <w:iCs/>
+          <w:color w:val="000000"/>
+          <w:sz w:val="27"/>
+          <w:szCs w:val="27"/>
+        </w:rPr>
+        <w:t xml:space="preserve"> offers mobile concession ordering through Atom Tickets app | Retail Dive</w:t>
+      </w:r>
+      <w:r>
+        <w:rPr>
+          <w:color w:val="000000"/>
+          <w:sz w:val="27"/>
+          <w:szCs w:val="27"/>
+        </w:rPr>
+        <w:t>. [online] Available at: https://www.retaildive.com/ex/mobilecommercedaily/amc-theaters-offers-mobile-concession-ordering-through-atom-tickets-app [Accessed 17 Aug. 2018].</w:t>
+      </w:r>
+    </w:p>
+    <w:p>
+      <w:pPr>
+        <w:pStyle w:val="NormalWeb"/>
+        <w:spacing w:before="0" w:beforeAutospacing="0" w:after="180" w:afterAutospacing="0"/>
+        <w:ind w:left="450" w:hanging="450"/>
+        <w:rPr>
+          <w:color w:val="000000"/>
+          <w:sz w:val="27"/>
+          <w:szCs w:val="27"/>
+        </w:rPr>
+      </w:pPr>
+      <w:proofErr w:type="spellStart"/>
+      <w:r>
+        <w:rPr>
+          <w:color w:val="000000"/>
+          <w:sz w:val="27"/>
+          <w:szCs w:val="27"/>
+        </w:rPr>
+        <w:t>SeatServe</w:t>
+      </w:r>
+      <w:proofErr w:type="spellEnd"/>
+      <w:r>
+        <w:rPr>
+          <w:color w:val="000000"/>
+          <w:sz w:val="27"/>
+          <w:szCs w:val="27"/>
+        </w:rPr>
+        <w:t xml:space="preserve"> - Official Website. (2018). </w:t>
+      </w:r>
+      <w:proofErr w:type="spellStart"/>
+      <w:r>
+        <w:rPr>
+          <w:i/>
+          <w:iCs/>
+          <w:color w:val="000000"/>
+          <w:sz w:val="27"/>
+          <w:szCs w:val="27"/>
+        </w:rPr>
+        <w:t>SeatServe</w:t>
+      </w:r>
+      <w:proofErr w:type="spellEnd"/>
+      <w:r>
+        <w:rPr>
+          <w:i/>
+          <w:iCs/>
+          <w:color w:val="000000"/>
+          <w:sz w:val="27"/>
+          <w:szCs w:val="27"/>
+        </w:rPr>
+        <w:t xml:space="preserve"> - Stay Seated. In-Seat Delivery at Your </w:t>
+      </w:r>
+      <w:proofErr w:type="gramStart"/>
+      <w:r>
+        <w:rPr>
+          <w:i/>
+          <w:iCs/>
+          <w:color w:val="000000"/>
+          <w:sz w:val="27"/>
+          <w:szCs w:val="27"/>
+        </w:rPr>
+        <w:t>Stadium.</w:t>
+      </w:r>
+      <w:r>
+        <w:rPr>
+          <w:color w:val="000000"/>
+          <w:sz w:val="27"/>
+          <w:szCs w:val="27"/>
+        </w:rPr>
+        <w:t>.</w:t>
+      </w:r>
+      <w:proofErr w:type="gramEnd"/>
+      <w:r>
+        <w:rPr>
+          <w:color w:val="000000"/>
+          <w:sz w:val="27"/>
+          <w:szCs w:val="27"/>
+        </w:rPr>
+        <w:t xml:space="preserve"> [online] Available at: https://seatserve.com/ [Accessed 17 Aug. 2018].</w:t>
+      </w:r>
+    </w:p>
+    <w:p>
+      <w:pPr>
+        <w:pStyle w:val="NormalWeb"/>
+        <w:spacing w:before="0" w:beforeAutospacing="0" w:after="180" w:afterAutospacing="0"/>
+        <w:ind w:left="450" w:hanging="450"/>
+        <w:rPr>
+          <w:color w:val="000000"/>
+          <w:sz w:val="27"/>
+          <w:szCs w:val="27"/>
+        </w:rPr>
+      </w:pPr>
+      <w:r>
+        <w:rPr>
+          <w:color w:val="000000"/>
+          <w:sz w:val="27"/>
+          <w:szCs w:val="27"/>
+        </w:rPr>
+        <w:t>Start Bootstrap. (2018). </w:t>
+      </w:r>
+      <w:r>
+        <w:rPr>
+          <w:i/>
+          <w:iCs/>
+          <w:color w:val="000000"/>
+          <w:sz w:val="27"/>
+          <w:szCs w:val="27"/>
+        </w:rPr>
+        <w:t>Three Column Portfolio - Free Bootstrap Template</w:t>
+      </w:r>
+      <w:r>
+        <w:rPr>
+          <w:color w:val="000000"/>
+          <w:sz w:val="27"/>
+          <w:szCs w:val="27"/>
+        </w:rPr>
+        <w:t>. [online] Available at: https://startbootstrap.com/template-overviews/3-col-portfolio [Accessed 17 Aug. 2018].</w:t>
+      </w:r>
+    </w:p>
+    <w:p>
+      <w:pPr>
+        <w:pStyle w:val="NormalWeb"/>
+        <w:spacing w:before="0" w:beforeAutospacing="0" w:after="180" w:afterAutospacing="0"/>
+        <w:ind w:left="450" w:hanging="450"/>
+        <w:rPr>
+          <w:color w:val="000000"/>
+          <w:sz w:val="27"/>
+          <w:szCs w:val="27"/>
+        </w:rPr>
+      </w:pPr>
+      <w:r>
+        <w:rPr>
+          <w:color w:val="000000"/>
+          <w:sz w:val="27"/>
+          <w:szCs w:val="27"/>
+        </w:rPr>
+        <w:t>TODAY.com. (2018). </w:t>
+      </w:r>
+      <w:r>
+        <w:rPr>
+          <w:i/>
+          <w:iCs/>
+          <w:color w:val="000000"/>
+          <w:sz w:val="27"/>
+          <w:szCs w:val="27"/>
+        </w:rPr>
+        <w:t>Want to skip the line for movie-</w:t>
+      </w:r>
+      <w:proofErr w:type="spellStart"/>
+      <w:r>
+        <w:rPr>
+          <w:i/>
+          <w:iCs/>
+          <w:color w:val="000000"/>
+          <w:sz w:val="27"/>
+          <w:szCs w:val="27"/>
+        </w:rPr>
+        <w:t>theater</w:t>
+      </w:r>
+      <w:proofErr w:type="spellEnd"/>
+      <w:r>
+        <w:rPr>
+          <w:i/>
+          <w:iCs/>
+          <w:color w:val="000000"/>
+          <w:sz w:val="27"/>
+          <w:szCs w:val="27"/>
+        </w:rPr>
+        <w:t xml:space="preserve"> snacks? There's an app for that</w:t>
+      </w:r>
+      <w:r>
+        <w:rPr>
+          <w:color w:val="000000"/>
+          <w:sz w:val="27"/>
+          <w:szCs w:val="27"/>
+        </w:rPr>
+        <w:t>. [online] Available at: https://www.today.com/series/wired/want-order-movie-theater-snacks-advance-theres-app-t61581 [Accessed 17 Aug. 2018].</w:t>
+      </w:r>
+    </w:p>
+    <w:p>
+      <w:pPr>
+        <w:pStyle w:val="NormalWeb"/>
+        <w:spacing w:before="0" w:beforeAutospacing="0" w:after="180" w:afterAutospacing="0"/>
+        <w:ind w:left="450" w:hanging="450"/>
+        <w:rPr>
+          <w:color w:val="000000"/>
+          <w:sz w:val="27"/>
+          <w:szCs w:val="27"/>
+        </w:rPr>
+      </w:pPr>
+      <w:r>
+        <w:rPr>
+          <w:color w:val="000000"/>
+          <w:sz w:val="27"/>
+          <w:szCs w:val="27"/>
+        </w:rPr>
+        <w:t>W3schools.com. (2018). </w:t>
+      </w:r>
+      <w:r>
+        <w:rPr>
+          <w:i/>
+          <w:iCs/>
+          <w:color w:val="000000"/>
+          <w:sz w:val="27"/>
+          <w:szCs w:val="27"/>
+        </w:rPr>
+        <w:t>Bootstrap Navigation Bar</w:t>
+      </w:r>
+      <w:r>
+        <w:rPr>
+          <w:color w:val="000000"/>
+          <w:sz w:val="27"/>
+          <w:szCs w:val="27"/>
+        </w:rPr>
+        <w:t>. [online] Available at: https://www.w3schools.com/bootstrap/bootstrap_navbar.asp [Accessed 17 Aug. 2018].</w:t>
+      </w:r>
+    </w:p>
+    <w:p>
+      <w:pPr>
+        <w:pStyle w:val="NormalWeb"/>
+        <w:spacing w:before="0" w:beforeAutospacing="0" w:after="180" w:afterAutospacing="0"/>
+        <w:ind w:left="450" w:hanging="450"/>
+        <w:rPr>
+          <w:color w:val="000000"/>
+          <w:sz w:val="27"/>
+          <w:szCs w:val="27"/>
+        </w:rPr>
+      </w:pPr>
+      <w:r>
+        <w:rPr>
+          <w:color w:val="000000"/>
+          <w:sz w:val="27"/>
+          <w:szCs w:val="27"/>
+        </w:rPr>
+        <w:t>W3schools.com. (2018). </w:t>
+      </w:r>
+      <w:r>
+        <w:rPr>
+          <w:i/>
+          <w:iCs/>
+          <w:color w:val="000000"/>
+          <w:sz w:val="27"/>
+          <w:szCs w:val="27"/>
+        </w:rPr>
+        <w:t>JavaScript Statements</w:t>
+      </w:r>
+      <w:r>
+        <w:rPr>
+          <w:color w:val="000000"/>
+          <w:sz w:val="27"/>
+          <w:szCs w:val="27"/>
+        </w:rPr>
+        <w:t>. [online] Available at: https://www.w3schools.com/js/js_statements.asp [Accessed 17 Aug. 2018].</w:t>
+      </w:r>
+    </w:p>
+    <w:p>
+      <w:pPr>
+        <w:pStyle w:val="NormalWeb"/>
+        <w:spacing w:before="0" w:beforeAutospacing="0" w:after="180" w:afterAutospacing="0"/>
+        <w:ind w:left="450" w:hanging="450"/>
+        <w:rPr>
+          <w:color w:val="000000"/>
+          <w:sz w:val="27"/>
+          <w:szCs w:val="27"/>
+        </w:rPr>
+      </w:pPr>
+      <w:r>
+        <w:rPr>
+          <w:color w:val="000000"/>
+          <w:sz w:val="27"/>
+          <w:szCs w:val="27"/>
+        </w:rPr>
+        <w:t>W3schools.com. (2018). </w:t>
+      </w:r>
+      <w:r>
+        <w:rPr>
+          <w:i/>
+          <w:iCs/>
+          <w:color w:val="000000"/>
+          <w:sz w:val="27"/>
+          <w:szCs w:val="27"/>
+        </w:rPr>
+        <w:t>PHP 5 Echo and Print Statements</w:t>
+      </w:r>
+      <w:r>
+        <w:rPr>
+          <w:color w:val="000000"/>
+          <w:sz w:val="27"/>
+          <w:szCs w:val="27"/>
+        </w:rPr>
+        <w:t>. [online] Available at: https://www.w3schools.com/php/php_echo_print.asp [Accessed 17 Aug. 2018].</w:t>
+      </w:r>
+    </w:p>
+    <w:p>
+      <w:pPr>
+        <w:pStyle w:val="NormalWeb"/>
+        <w:spacing w:before="0" w:beforeAutospacing="0" w:after="180" w:afterAutospacing="0"/>
+        <w:ind w:left="450" w:hanging="450"/>
+        <w:rPr>
+          <w:color w:val="000000"/>
+          <w:sz w:val="27"/>
+          <w:szCs w:val="27"/>
+        </w:rPr>
+      </w:pPr>
+      <w:r>
+        <w:rPr>
+          <w:color w:val="000000"/>
+          <w:sz w:val="27"/>
+          <w:szCs w:val="27"/>
+        </w:rPr>
+        <w:t>W3schools.com. (2018). </w:t>
+      </w:r>
+      <w:r>
+        <w:rPr>
+          <w:i/>
+          <w:iCs/>
+          <w:color w:val="000000"/>
+          <w:sz w:val="27"/>
+          <w:szCs w:val="27"/>
+        </w:rPr>
+        <w:t>PHP 5 include and require</w:t>
+      </w:r>
+      <w:r>
+        <w:rPr>
+          <w:color w:val="000000"/>
+          <w:sz w:val="27"/>
+          <w:szCs w:val="27"/>
+        </w:rPr>
+        <w:t>. [online] Available at: https://www.w3schools.com/php/php_includes.asp [Accessed 17 Aug. 2018].</w:t>
+      </w:r>
+    </w:p>
+    <w:p>
+      <w:pPr>
+        <w:pStyle w:val="NormalWeb"/>
+        <w:spacing w:before="0" w:beforeAutospacing="0" w:after="180" w:afterAutospacing="0"/>
+        <w:ind w:left="450" w:hanging="450"/>
+        <w:rPr>
+          <w:color w:val="000000"/>
+          <w:sz w:val="27"/>
+          <w:szCs w:val="27"/>
+        </w:rPr>
+      </w:pPr>
+      <w:r>
+        <w:rPr>
+          <w:color w:val="000000"/>
+          <w:sz w:val="27"/>
+          <w:szCs w:val="27"/>
+        </w:rPr>
+        <w:t>W3schools.com. (2018). </w:t>
+      </w:r>
+      <w:r>
+        <w:rPr>
+          <w:i/>
+          <w:iCs/>
+          <w:color w:val="000000"/>
+          <w:sz w:val="27"/>
+          <w:szCs w:val="27"/>
+        </w:rPr>
+        <w:t xml:space="preserve">PHP </w:t>
+      </w:r>
+      <w:proofErr w:type="spellStart"/>
+      <w:r>
+        <w:rPr>
+          <w:i/>
+          <w:iCs/>
+          <w:color w:val="000000"/>
+          <w:sz w:val="27"/>
+          <w:szCs w:val="27"/>
+        </w:rPr>
+        <w:t>mysqli_real_escape_</w:t>
+      </w:r>
+      <w:proofErr w:type="gramStart"/>
+      <w:r>
+        <w:rPr>
+          <w:i/>
+          <w:iCs/>
+          <w:color w:val="000000"/>
+          <w:sz w:val="27"/>
+          <w:szCs w:val="27"/>
+        </w:rPr>
+        <w:t>string</w:t>
+      </w:r>
+      <w:proofErr w:type="spellEnd"/>
+      <w:r>
+        <w:rPr>
+          <w:i/>
+          <w:iCs/>
+          <w:color w:val="000000"/>
+          <w:sz w:val="27"/>
+          <w:szCs w:val="27"/>
+        </w:rPr>
+        <w:t>(</w:t>
+      </w:r>
+      <w:proofErr w:type="gramEnd"/>
+      <w:r>
+        <w:rPr>
+          <w:i/>
+          <w:iCs/>
+          <w:color w:val="000000"/>
+          <w:sz w:val="27"/>
+          <w:szCs w:val="27"/>
+        </w:rPr>
+        <w:t>) Function</w:t>
+      </w:r>
+      <w:r>
+        <w:rPr>
+          <w:color w:val="000000"/>
+          <w:sz w:val="27"/>
+          <w:szCs w:val="27"/>
+        </w:rPr>
+        <w:t>. [online] Available at: https://www.w3schools.com/php/func_mysqli_real_escape_string.asp [Accessed 17 Aug. 2018].</w:t>
+      </w:r>
+    </w:p>
+    <w:p>
+      <w:pPr>
+        <w:pStyle w:val="NormalWeb"/>
+        <w:spacing w:before="0" w:beforeAutospacing="0" w:after="180" w:afterAutospacing="0"/>
+        <w:ind w:left="450" w:hanging="450"/>
+        <w:rPr>
+          <w:color w:val="000000"/>
+          <w:sz w:val="27"/>
+          <w:szCs w:val="27"/>
+        </w:rPr>
+      </w:pPr>
+      <w:r>
+        <w:rPr>
+          <w:color w:val="000000"/>
+          <w:sz w:val="27"/>
+          <w:szCs w:val="27"/>
+        </w:rPr>
+        <w:t>W3schools.com. (2018). </w:t>
+      </w:r>
+      <w:r>
+        <w:rPr>
+          <w:i/>
+          <w:iCs/>
+          <w:color w:val="000000"/>
+          <w:sz w:val="27"/>
+          <w:szCs w:val="27"/>
+        </w:rPr>
+        <w:t>SQL Tutorial</w:t>
+      </w:r>
+      <w:r>
+        <w:rPr>
+          <w:color w:val="000000"/>
+          <w:sz w:val="27"/>
+          <w:szCs w:val="27"/>
+        </w:rPr>
+        <w:t>. [online] Available at: https://www.w3schools.com/sql/ [Accessed 17 Aug. 2018].</w:t>
+      </w:r>
+    </w:p>
+    <w:p>
+      <w:pPr>
+        <w:pStyle w:val="NormalWeb"/>
+        <w:spacing w:before="0" w:beforeAutospacing="0" w:after="180" w:afterAutospacing="0"/>
+        <w:ind w:left="450" w:hanging="450"/>
+        <w:rPr>
+          <w:color w:val="000000"/>
+          <w:sz w:val="27"/>
+          <w:szCs w:val="27"/>
+        </w:rPr>
+      </w:pPr>
+      <w:r>
+        <w:rPr>
+          <w:color w:val="000000"/>
+          <w:sz w:val="27"/>
+          <w:szCs w:val="27"/>
+        </w:rPr>
+        <w:t>www.tutorialspoint.com. (2018).</w:t>
+      </w:r>
+      <w:bookmarkStart w:id="1" w:name="_GoBack"/>
+      <w:bookmarkEnd w:id="1"/>
+      <w:r>
+        <w:rPr>
+          <w:color w:val="000000"/>
+          <w:sz w:val="27"/>
+          <w:szCs w:val="27"/>
+        </w:rPr>
+        <w:t> </w:t>
+      </w:r>
+      <w:r>
+        <w:rPr>
+          <w:i/>
+          <w:iCs/>
+          <w:color w:val="000000"/>
+          <w:sz w:val="27"/>
+          <w:szCs w:val="27"/>
+        </w:rPr>
+        <w:t>Cordova First Application</w:t>
+      </w:r>
+      <w:r>
+        <w:rPr>
+          <w:color w:val="000000"/>
+          <w:sz w:val="27"/>
+          <w:szCs w:val="27"/>
+        </w:rPr>
+        <w:t>. [online] Available at: https://www.tutorialspoint.com/cordova/cordova_first_application.htm [Accessed 17 Aug. 2018].</w:t>
+      </w:r>
+    </w:p>
+    <w:bookmarkEnd w:id="0"/>
     <w:p/>
     <w:sectPr>
       <w:pgSz w:w="11906" w:h="16838"/>
@@ -1103,6 +3054,50 @@
     <w:name w:val="Normal"/>
     <w:qFormat/>
   </w:style>
+  <w:style w:type="paragraph" w:styleId="Heading1">
+    <w:name w:val="heading 1"/>
+    <w:basedOn w:val="Normal"/>
+    <w:next w:val="Normal"/>
+    <w:link w:val="Heading1Char"/>
+    <w:uiPriority w:val="9"/>
+    <w:qFormat/>
+    <w:rsid w:val="0081721D"/>
+    <w:pPr>
+      <w:keepNext/>
+      <w:keepLines/>
+      <w:spacing w:before="240" w:after="0"/>
+      <w:outlineLvl w:val="0"/>
+    </w:pPr>
+    <w:rPr>
+      <w:rFonts w:asciiTheme="majorHAnsi" w:eastAsiaTheme="majorEastAsia" w:hAnsiTheme="majorHAnsi" w:cstheme="majorBidi"/>
+      <w:color w:val="2F5496" w:themeColor="accent1" w:themeShade="BF"/>
+      <w:sz w:val="32"/>
+      <w:szCs w:val="32"/>
+    </w:rPr>
+  </w:style>
+  <w:style w:type="paragraph" w:styleId="Heading2">
+    <w:name w:val="heading 2"/>
+    <w:basedOn w:val="Normal"/>
+    <w:next w:val="Normal"/>
+    <w:link w:val="Heading2Char"/>
+    <w:uiPriority w:val="9"/>
+    <w:semiHidden/>
+    <w:unhideWhenUsed/>
+    <w:qFormat/>
+    <w:rsid w:val="00281B83"/>
+    <w:pPr>
+      <w:keepNext/>
+      <w:keepLines/>
+      <w:spacing w:before="40" w:after="0"/>
+      <w:outlineLvl w:val="1"/>
+    </w:pPr>
+    <w:rPr>
+      <w:rFonts w:asciiTheme="majorHAnsi" w:eastAsiaTheme="majorEastAsia" w:hAnsiTheme="majorHAnsi" w:cstheme="majorBidi"/>
+      <w:color w:val="2F5496" w:themeColor="accent1" w:themeShade="BF"/>
+      <w:sz w:val="26"/>
+      <w:szCs w:val="26"/>
+    </w:rPr>
+  </w:style>
   <w:style w:type="character" w:default="1" w:styleId="DefaultParagraphFont">
     <w:name w:val="Default Paragraph Font"/>
     <w:uiPriority w:val="1"/>
@@ -1140,6 +3135,83 @@
       <w:ind w:left="720"/>
       <w:contextualSpacing/>
     </w:pPr>
+  </w:style>
+  <w:style w:type="character" w:customStyle="1" w:styleId="Heading1Char">
+    <w:name w:val="Heading 1 Char"/>
+    <w:basedOn w:val="DefaultParagraphFont"/>
+    <w:link w:val="Heading1"/>
+    <w:uiPriority w:val="9"/>
+    <w:rsid w:val="0081721D"/>
+    <w:rPr>
+      <w:rFonts w:asciiTheme="majorHAnsi" w:eastAsiaTheme="majorEastAsia" w:hAnsiTheme="majorHAnsi" w:cstheme="majorBidi"/>
+      <w:color w:val="2F5496" w:themeColor="accent1" w:themeShade="BF"/>
+      <w:sz w:val="32"/>
+      <w:szCs w:val="32"/>
+    </w:rPr>
+  </w:style>
+  <w:style w:type="paragraph" w:styleId="Title">
+    <w:name w:val="Title"/>
+    <w:basedOn w:val="Normal"/>
+    <w:next w:val="Normal"/>
+    <w:link w:val="TitleChar"/>
+    <w:uiPriority w:val="10"/>
+    <w:qFormat/>
+    <w:rsid w:val="0081721D"/>
+    <w:pPr>
+      <w:spacing w:after="0" w:line="240" w:lineRule="auto"/>
+      <w:contextualSpacing/>
+    </w:pPr>
+    <w:rPr>
+      <w:rFonts w:asciiTheme="majorHAnsi" w:eastAsiaTheme="majorEastAsia" w:hAnsiTheme="majorHAnsi" w:cstheme="majorBidi"/>
+      <w:spacing w:val="-10"/>
+      <w:kern w:val="28"/>
+      <w:sz w:val="56"/>
+      <w:szCs w:val="56"/>
+    </w:rPr>
+  </w:style>
+  <w:style w:type="character" w:customStyle="1" w:styleId="TitleChar">
+    <w:name w:val="Title Char"/>
+    <w:basedOn w:val="DefaultParagraphFont"/>
+    <w:link w:val="Title"/>
+    <w:uiPriority w:val="10"/>
+    <w:rsid w:val="0081721D"/>
+    <w:rPr>
+      <w:rFonts w:asciiTheme="majorHAnsi" w:eastAsiaTheme="majorEastAsia" w:hAnsiTheme="majorHAnsi" w:cstheme="majorBidi"/>
+      <w:spacing w:val="-10"/>
+      <w:kern w:val="28"/>
+      <w:sz w:val="56"/>
+      <w:szCs w:val="56"/>
+    </w:rPr>
+  </w:style>
+  <w:style w:type="character" w:customStyle="1" w:styleId="Heading2Char">
+    <w:name w:val="Heading 2 Char"/>
+    <w:basedOn w:val="DefaultParagraphFont"/>
+    <w:link w:val="Heading2"/>
+    <w:uiPriority w:val="9"/>
+    <w:semiHidden/>
+    <w:rsid w:val="00281B83"/>
+    <w:rPr>
+      <w:rFonts w:asciiTheme="majorHAnsi" w:eastAsiaTheme="majorEastAsia" w:hAnsiTheme="majorHAnsi" w:cstheme="majorBidi"/>
+      <w:color w:val="2F5496" w:themeColor="accent1" w:themeShade="BF"/>
+      <w:sz w:val="26"/>
+      <w:szCs w:val="26"/>
+    </w:rPr>
+  </w:style>
+  <w:style w:type="paragraph" w:styleId="NormalWeb">
+    <w:name w:val="Normal (Web)"/>
+    <w:basedOn w:val="Normal"/>
+    <w:uiPriority w:val="99"/>
+    <w:unhideWhenUsed/>
+    <w:rsid w:val="00281B83"/>
+    <w:pPr>
+      <w:spacing w:before="100" w:beforeAutospacing="1" w:after="100" w:afterAutospacing="1" w:line="240" w:lineRule="auto"/>
+    </w:pPr>
+    <w:rPr>
+      <w:rFonts w:ascii="Times New Roman" w:eastAsia="Times New Roman" w:hAnsi="Times New Roman" w:cs="Times New Roman"/>
+      <w:sz w:val="24"/>
+      <w:szCs w:val="24"/>
+      <w:lang w:eastAsia="en-IE"/>
+    </w:rPr>
   </w:style>
 </w:styles>
 </file>
@@ -1437,4 +3509,16 @@
     </a:ext>
   </a:extLst>
 </a:theme>
+</file>
+
+<file path=customXml/item1.xml><?xml version="1.0" encoding="utf-8"?>
+<b:Sources xmlns:b="http://schemas.openxmlformats.org/officeDocument/2006/bibliography" xmlns="http://schemas.openxmlformats.org/officeDocument/2006/bibliography" SelectedStyle="\APASixthEditionOfficeOnline.xsl" StyleName="APA" Version="6"/>
+</file>
+
+<file path=customXml/itemProps1.xml><?xml version="1.0" encoding="utf-8"?>
+<ds:datastoreItem xmlns:ds="http://schemas.openxmlformats.org/officeDocument/2006/customXml" ds:itemID="{A49D55BE-3F7C-4221-9247-D0E80790E81D}">
+  <ds:schemaRefs>
+    <ds:schemaRef ds:uri="http://schemas.openxmlformats.org/officeDocument/2006/bibliography"/>
+  </ds:schemaRefs>
+</ds:datastoreItem>
 </file>